--- a/informe_tp1_nlp.docx
+++ b/informe_tp1_nlp.docx
@@ -25,109 +25,172 @@
         <w:rPr>
           <w:sz w:val="24"/>
           <w:szCs w:val="24"/>
+          <w:u w:val="single"/>
         </w:rPr>
       </w:pPr>
       <w:r>
         <w:br/>
+      </w:r>
+      <w:r>
+        <w:rPr>
+          <w:sz w:val="28"/>
+          <w:szCs w:val="28"/>
+          <w:u w:val="single"/>
+        </w:rPr>
+        <w:t>Autores:</w:t>
       </w:r>
       <w:r>
         <w:rPr>
           <w:sz w:val="24"/>
           <w:szCs w:val="24"/>
-        </w:rPr>
-        <w:t>Autor</w:t>
-      </w:r>
-      <w:r>
+          <w:u w:val="single"/>
+        </w:rPr>
+        <w:t xml:space="preserve"> </w:t>
+      </w:r>
+    </w:p>
+    <w:p>
+      <w:pPr>
+        <w:ind w:firstLine="708"/>
+        <w:rPr>
+          <w:sz w:val="28"/>
+          <w:szCs w:val="28"/>
+        </w:rPr>
+      </w:pPr>
+      <w:r>
+        <w:rPr>
+          <w:sz w:val="28"/>
+          <w:szCs w:val="28"/>
+        </w:rPr>
+        <w:t>Iair Borgo Elgart</w:t>
+      </w:r>
+    </w:p>
+    <w:p>
+      <w:pPr>
+        <w:ind w:left="708"/>
+        <w:rPr>
+          <w:sz w:val="28"/>
+          <w:szCs w:val="28"/>
+        </w:rPr>
+      </w:pPr>
+      <w:r>
+        <w:rPr>
+          <w:sz w:val="28"/>
+          <w:szCs w:val="28"/>
+        </w:rPr>
+        <w:t>Albano Nardi</w:t>
+      </w:r>
+    </w:p>
+    <w:p>
+      <w:pPr>
+        <w:ind w:left="708"/>
         <w:rPr>
           <w:sz w:val="24"/>
           <w:szCs w:val="24"/>
         </w:rPr>
-        <w:t>es</w:t>
-      </w:r>
-      <w:r>
+      </w:pPr>
+    </w:p>
+    <w:p>
+      <w:pPr>
+        <w:ind w:left="708"/>
         <w:rPr>
           <w:sz w:val="24"/>
           <w:szCs w:val="24"/>
         </w:rPr>
-        <w:t>:</w:t>
-      </w:r>
-      <w:r>
+      </w:pPr>
+    </w:p>
+    <w:p>
+      <w:pPr>
+        <w:ind w:left="708"/>
         <w:rPr>
           <w:sz w:val="24"/>
           <w:szCs w:val="24"/>
         </w:rPr>
-        <w:t xml:space="preserve"> Iair Borgo Elgart</w:t>
-      </w:r>
-      <w:r>
+      </w:pPr>
+    </w:p>
+    <w:p>
+      <w:pPr>
+        <w:ind w:left="708"/>
         <w:rPr>
           <w:sz w:val="24"/>
           <w:szCs w:val="24"/>
         </w:rPr>
-        <w:t xml:space="preserve">, Albano </w:t>
-      </w:r>
-      <w:proofErr w:type="spellStart"/>
-      <w:r>
+      </w:pPr>
+    </w:p>
+    <w:p>
+      <w:pPr>
+        <w:ind w:left="708"/>
         <w:rPr>
           <w:sz w:val="24"/>
           <w:szCs w:val="24"/>
         </w:rPr>
-        <w:t>Nardi</w:t>
-      </w:r>
-      <w:proofErr w:type="spellEnd"/>
-    </w:p>
-    <w:p>
-      <w:pPr>
+      </w:pPr>
+    </w:p>
+    <w:p>
+      <w:pPr>
+        <w:ind w:left="708"/>
         <w:rPr>
           <w:sz w:val="24"/>
           <w:szCs w:val="24"/>
         </w:rPr>
       </w:pPr>
-      <w:r>
+    </w:p>
+    <w:p>
+      <w:pPr>
+        <w:ind w:left="708"/>
         <w:rPr>
           <w:sz w:val="24"/>
           <w:szCs w:val="24"/>
         </w:rPr>
-        <w:t xml:space="preserve">Tecnicatura en </w:t>
-      </w:r>
-      <w:r>
+      </w:pPr>
+    </w:p>
+    <w:p>
+      <w:pPr>
+        <w:ind w:left="708"/>
         <w:rPr>
           <w:sz w:val="24"/>
           <w:szCs w:val="24"/>
         </w:rPr>
-        <w:t xml:space="preserve">Inteligencia Artificial, </w:t>
-      </w:r>
-      <w:r>
+      </w:pPr>
+    </w:p>
+    <w:p>
+      <w:pPr>
+        <w:ind w:left="708"/>
         <w:rPr>
           <w:sz w:val="24"/>
           <w:szCs w:val="24"/>
         </w:rPr>
-        <w:t xml:space="preserve">UNR. </w:t>
-      </w:r>
-    </w:p>
-    <w:p>
-      <w:pPr>
+      </w:pPr>
+    </w:p>
+    <w:p>
+      <w:pPr>
+        <w:ind w:left="708"/>
         <w:rPr>
           <w:sz w:val="24"/>
           <w:szCs w:val="24"/>
         </w:rPr>
       </w:pPr>
-      <w:r>
+    </w:p>
+    <w:p>
+      <w:pPr>
+        <w:ind w:left="708"/>
         <w:rPr>
           <w:sz w:val="24"/>
           <w:szCs w:val="24"/>
         </w:rPr>
-        <w:t xml:space="preserve">Asignatura: </w:t>
-      </w:r>
-      <w:r>
+      </w:pPr>
+    </w:p>
+    <w:p>
+      <w:pPr>
+        <w:ind w:left="708"/>
         <w:rPr>
           <w:sz w:val="24"/>
           <w:szCs w:val="24"/>
         </w:rPr>
-        <w:t xml:space="preserve">Procesamiento de Lenguaje Natural </w:t>
-      </w:r>
-    </w:p>
-    <w:p>
-      <w:pPr>
+      </w:pPr>
+    </w:p>
+    <w:p>
+      <w:pPr>
+        <w:ind w:left="708"/>
         <w:rPr>
           <w:sz w:val="24"/>
           <w:szCs w:val="24"/>
@@ -136,6 +199,7 @@
     </w:p>
     <w:p>
       <w:pPr>
+        <w:ind w:left="708"/>
         <w:rPr>
           <w:sz w:val="24"/>
           <w:szCs w:val="24"/>
@@ -144,6 +208,7 @@
     </w:p>
     <w:p>
       <w:pPr>
+        <w:ind w:left="708"/>
         <w:rPr>
           <w:sz w:val="24"/>
           <w:szCs w:val="24"/>
@@ -152,6 +217,7 @@
     </w:p>
     <w:p>
       <w:pPr>
+        <w:ind w:left="708"/>
         <w:rPr>
           <w:sz w:val="24"/>
           <w:szCs w:val="24"/>
@@ -160,6 +226,7 @@
     </w:p>
     <w:p>
       <w:pPr>
+        <w:ind w:left="708"/>
         <w:rPr>
           <w:sz w:val="24"/>
           <w:szCs w:val="24"/>
@@ -168,6 +235,7 @@
     </w:p>
     <w:p>
       <w:pPr>
+        <w:ind w:left="708"/>
         <w:rPr>
           <w:sz w:val="24"/>
           <w:szCs w:val="24"/>
@@ -181,14 +249,13 @@
           <w:szCs w:val="24"/>
         </w:rPr>
       </w:pPr>
-    </w:p>
-    <w:p>
-      <w:pPr>
+      <w:r>
         <w:rPr>
           <w:sz w:val="24"/>
           <w:szCs w:val="24"/>
         </w:rPr>
-      </w:pPr>
+        <w:t xml:space="preserve">Tecnicatura en Inteligencia Artificial, UNR. </w:t>
+      </w:r>
     </w:p>
     <w:p>
       <w:pPr>
@@ -197,14 +264,13 @@
           <w:szCs w:val="24"/>
         </w:rPr>
       </w:pPr>
-    </w:p>
-    <w:p>
-      <w:pPr>
+      <w:r>
         <w:rPr>
           <w:sz w:val="24"/>
           <w:szCs w:val="24"/>
         </w:rPr>
-      </w:pPr>
+        <w:t xml:space="preserve">Asignatura: Procesamiento de Lenguaje Natural </w:t>
+      </w:r>
     </w:p>
     <w:p>
       <w:pPr>
@@ -223,106 +289,101 @@
       </w:pPr>
     </w:p>
     <w:p>
-      <w:pPr>
-        <w:rPr>
+      <w:r>
+        <w:rPr>
+          <w:noProof/>
           <w:sz w:val="24"/>
           <w:szCs w:val="24"/>
         </w:rPr>
-      </w:pPr>
-    </w:p>
-    <w:p>
-      <w:pPr>
+        <w:drawing>
+          <wp:anchor distT="0" distB="0" distL="114300" distR="114300" simplePos="0" relativeHeight="251659264" behindDoc="0" locked="0" layoutInCell="1" allowOverlap="1" wp14:anchorId="71A46FE6" wp14:editId="52E84BB4">
+            <wp:simplePos x="0" y="0"/>
+            <wp:positionH relativeFrom="column">
+              <wp:posOffset>4253865</wp:posOffset>
+            </wp:positionH>
+            <wp:positionV relativeFrom="paragraph">
+              <wp:posOffset>-529590</wp:posOffset>
+            </wp:positionV>
+            <wp:extent cx="1743075" cy="829310"/>
+            <wp:effectExtent l="0" t="0" r="9525" b="8890"/>
+            <wp:wrapSquare wrapText="bothSides"/>
+            <wp:docPr id="855548703" name="Imagen 1"/>
+            <wp:cNvGraphicFramePr>
+              <a:graphicFrameLocks xmlns:a="http://schemas.openxmlformats.org/drawingml/2006/main" noChangeAspect="1"/>
+            </wp:cNvGraphicFramePr>
+            <a:graphic xmlns:a="http://schemas.openxmlformats.org/drawingml/2006/main">
+              <a:graphicData uri="http://schemas.openxmlformats.org/drawingml/2006/picture">
+                <pic:pic xmlns:pic="http://schemas.openxmlformats.org/drawingml/2006/picture">
+                  <pic:nvPicPr>
+                    <pic:cNvPr id="0" name="Picture 8"/>
+                    <pic:cNvPicPr>
+                      <a:picLocks noChangeAspect="1" noChangeArrowheads="1"/>
+                    </pic:cNvPicPr>
+                  </pic:nvPicPr>
+                  <pic:blipFill>
+                    <a:blip r:embed="rId6" cstate="print">
+                      <a:extLst>
+                        <a:ext uri="{28A0092B-C50C-407E-A947-70E740481C1C}">
+                          <a14:useLocalDpi xmlns:a14="http://schemas.microsoft.com/office/drawing/2010/main" val="0"/>
+                        </a:ext>
+                      </a:extLst>
+                    </a:blip>
+                    <a:srcRect/>
+                    <a:stretch>
+                      <a:fillRect/>
+                    </a:stretch>
+                  </pic:blipFill>
+                  <pic:spPr bwMode="auto">
+                    <a:xfrm>
+                      <a:off x="0" y="0"/>
+                      <a:ext cx="1743075" cy="829310"/>
+                    </a:xfrm>
+                    <a:prstGeom prst="rect">
+                      <a:avLst/>
+                    </a:prstGeom>
+                    <a:noFill/>
+                  </pic:spPr>
+                </pic:pic>
+              </a:graphicData>
+            </a:graphic>
+            <wp14:sizeRelH relativeFrom="page">
+              <wp14:pctWidth>0</wp14:pctWidth>
+            </wp14:sizeRelH>
+            <wp14:sizeRelV relativeFrom="page">
+              <wp14:pctHeight>0</wp14:pctHeight>
+            </wp14:sizeRelV>
+          </wp:anchor>
+        </w:drawing>
+      </w:r>
+      <w:r>
         <w:rPr>
           <w:sz w:val="24"/>
           <w:szCs w:val="24"/>
         </w:rPr>
-      </w:pPr>
-    </w:p>
-    <w:p>
-      <w:pPr>
-        <w:rPr>
-          <w:sz w:val="24"/>
-          <w:szCs w:val="24"/>
-        </w:rPr>
-      </w:pPr>
-    </w:p>
-    <w:p>
-      <w:pPr>
-        <w:rPr>
-          <w:sz w:val="24"/>
-          <w:szCs w:val="24"/>
-        </w:rPr>
-      </w:pPr>
-    </w:p>
-    <w:p>
-      <w:pPr>
-        <w:rPr>
-          <w:sz w:val="24"/>
-          <w:szCs w:val="24"/>
-        </w:rPr>
-      </w:pPr>
-    </w:p>
-    <w:p>
-      <w:pPr>
-        <w:rPr>
-          <w:sz w:val="24"/>
-          <w:szCs w:val="24"/>
-        </w:rPr>
-      </w:pPr>
-    </w:p>
-    <w:p>
-      <w:pPr>
-        <w:rPr>
-          <w:sz w:val="24"/>
-          <w:szCs w:val="24"/>
-        </w:rPr>
-      </w:pPr>
-    </w:p>
-    <w:p>
-      <w:pPr>
-        <w:rPr>
-          <w:sz w:val="24"/>
-          <w:szCs w:val="24"/>
-        </w:rPr>
-      </w:pPr>
-    </w:p>
-    <w:p>
-      <w:pPr>
-        <w:rPr>
-          <w:sz w:val="24"/>
-          <w:szCs w:val="24"/>
-        </w:rPr>
-      </w:pPr>
-    </w:p>
-    <w:p>
-      <w:pPr>
-        <w:rPr>
-          <w:sz w:val="24"/>
-          <w:szCs w:val="24"/>
-        </w:rPr>
-      </w:pPr>
-    </w:p>
-    <w:p>
-      <w:r>
-        <w:rPr>
-          <w:sz w:val="24"/>
-          <w:szCs w:val="24"/>
-        </w:rPr>
-        <w:t>Fecha de entrega:</w:t>
-      </w:r>
-      <w:r>
-        <w:rPr>
-          <w:sz w:val="24"/>
-          <w:szCs w:val="24"/>
-        </w:rPr>
-        <w:t xml:space="preserve"> 6/11/24</w:t>
-      </w:r>
-    </w:p>
-    <w:p>
-      <w:r>
-        <w:rPr>
-          <w:b/>
-          <w:bCs/>
+        <w:t>Fecha de entrega: 6/11/24</w:t>
+      </w:r>
+    </w:p>
+    <w:p>
+      <w:pPr>
+        <w:rPr>
+          <w:b/>
+          <w:bCs/>
+        </w:rPr>
+      </w:pPr>
+    </w:p>
+    <w:p>
+      <w:pPr>
+        <w:rPr>
+          <w:sz w:val="28"/>
+          <w:szCs w:val="28"/>
+        </w:rPr>
+      </w:pPr>
+      <w:r>
+        <w:rPr>
+          <w:b/>
+          <w:bCs/>
+          <w:sz w:val="28"/>
+          <w:szCs w:val="28"/>
         </w:rPr>
         <w:lastRenderedPageBreak/>
         <w:t xml:space="preserve"> Índice</w:t>
@@ -419,9 +480,17 @@
     <w:p>
       <w:r>
         <w:pict w14:anchorId="3A48D9DA">
-          <v:rect id="_x0000_i1080" style="width:0;height:1.5pt" o:hralign="center" o:hrstd="t" o:hr="t" fillcolor="#a0a0a0" stroked="f"/>
+          <v:rect id="_x0000_i1025" style="width:0;height:1.5pt" o:hralign="center" o:hrstd="t" o:hr="t" fillcolor="#a0a0a0" stroked="f"/>
         </w:pict>
       </w:r>
+    </w:p>
+    <w:p>
+      <w:pPr>
+        <w:rPr>
+          <w:b/>
+          <w:bCs/>
+        </w:rPr>
+      </w:pPr>
     </w:p>
     <w:p>
       <w:pPr>
@@ -608,16 +677,7 @@
           <w:szCs w:val="28"/>
         </w:rPr>
         <w:lastRenderedPageBreak/>
-        <w:t>1</w:t>
-      </w:r>
-      <w:r>
-        <w:rPr>
-          <w:b/>
-          <w:bCs/>
-          <w:sz w:val="28"/>
-          <w:szCs w:val="28"/>
-        </w:rPr>
-        <w:t xml:space="preserve">. </w:t>
+        <w:t xml:space="preserve">1. </w:t>
       </w:r>
       <w:r>
         <w:rPr>
@@ -676,16 +736,7 @@
           <w:sz w:val="28"/>
           <w:szCs w:val="28"/>
         </w:rPr>
-        <w:t>2</w:t>
-      </w:r>
-      <w:r>
-        <w:rPr>
-          <w:b/>
-          <w:bCs/>
-          <w:sz w:val="28"/>
-          <w:szCs w:val="28"/>
-        </w:rPr>
-        <w:t xml:space="preserve">. </w:t>
+        <w:t xml:space="preserve">2. </w:t>
       </w:r>
       <w:r>
         <w:rPr>
@@ -706,7 +757,7 @@
     <w:p>
       <w:r>
         <w:pict w14:anchorId="309167DD">
-          <v:rect id="_x0000_i1082" style="width:0;height:1.5pt" o:hralign="center" o:hrstd="t" o:hr="t" fillcolor="#a0a0a0" stroked="f"/>
+          <v:rect id="_x0000_i1026" style="width:0;height:1.5pt" o:hralign="center" o:hrstd="t" o:hr="t" fillcolor="#a0a0a0" stroked="f"/>
         </w:pict>
       </w:r>
     </w:p>
@@ -834,13 +885,7 @@
         <w:t>Eliminación de sentimientos: debido al tamaño del dataset y el alcance limitado de este trabajo, fue necesario eliminar</w:t>
       </w:r>
       <w:r>
-        <w:t xml:space="preserve"> </w:t>
-      </w:r>
-      <w:r>
-        <w:t xml:space="preserve">Procesamiento de Lenguaje </w:t>
-      </w:r>
-      <w:r>
-        <w:t>Natural</w:t>
+        <w:t xml:space="preserve"> Procesamiento de Lenguaje Natural</w:t>
       </w:r>
       <w:r>
         <w:t xml:space="preserve"> más de 20 sentimientos para quedarnos con una lista trabajable de 8. Además, se tuvo que eliminar las observaciones que quedaban sin ningún sentimiento reconocido</w:t>
@@ -884,7 +929,6 @@
         </w:numPr>
       </w:pPr>
       <w:r>
-        <w:lastRenderedPageBreak/>
         <w:t>Selección de Modelo</w:t>
       </w:r>
       <w:r>
@@ -922,6 +966,7 @@
     </w:p>
     <w:p>
       <w:r>
+        <w:lastRenderedPageBreak/>
         <w:t xml:space="preserve">Para la creación del </w:t>
       </w:r>
       <w:proofErr w:type="spellStart"/>
@@ -1034,7 +1079,7 @@
           <w:bCs/>
         </w:rPr>
         <w:pict w14:anchorId="7C98AB19">
-          <v:rect id="_x0000_i1133" style="width:0;height:1.5pt" o:hralign="center" o:hrstd="t" o:hr="t" fillcolor="#a0a0a0" stroked="f"/>
+          <v:rect id="_x0000_i1027" style="width:0;height:1.5pt" o:hralign="center" o:hrstd="t" o:hr="t" fillcolor="#a0a0a0" stroked="f"/>
         </w:pict>
       </w:r>
     </w:p>
@@ -1054,16 +1099,7 @@
           <w:sz w:val="28"/>
           <w:szCs w:val="28"/>
         </w:rPr>
-        <w:t>4</w:t>
-      </w:r>
-      <w:r>
-        <w:rPr>
-          <w:b/>
-          <w:bCs/>
-          <w:sz w:val="28"/>
-          <w:szCs w:val="28"/>
-        </w:rPr>
-        <w:t xml:space="preserve">. </w:t>
+        <w:t xml:space="preserve">4. </w:t>
       </w:r>
       <w:r>
         <w:rPr>
@@ -1083,10 +1119,12 @@
     </w:p>
     <w:p>
       <w:r>
-        <w:lastRenderedPageBreak/>
         <w:br/>
       </w:r>
       <w:r>
+        <w:rPr>
+          <w:noProof/>
+        </w:rPr>
         <w:drawing>
           <wp:inline distT="0" distB="0" distL="0" distR="0" wp14:anchorId="0E7C38C1" wp14:editId="4E9A0B4B">
             <wp:extent cx="4906060" cy="2867425"/>
@@ -1103,7 +1141,7 @@
                     <pic:cNvPicPr/>
                   </pic:nvPicPr>
                   <pic:blipFill>
-                    <a:blip r:embed="rId5"/>
+                    <a:blip r:embed="rId7"/>
                     <a:stretch>
                       <a:fillRect/>
                     </a:stretch>
@@ -1165,6 +1203,7 @@
     </w:p>
     <w:p>
       <w:r>
+        <w:lastRenderedPageBreak/>
         <w:t xml:space="preserve">El segundo problema es que había casos en los que no se detectaban ningún sentimiento. Para estos casos se decidió dividir la probabilidad de cada sentimiento por su respectivo </w:t>
       </w:r>
       <w:proofErr w:type="spellStart"/>
@@ -1183,6 +1222,9 @@
     </w:p>
     <w:p>
       <w:r>
+        <w:rPr>
+          <w:noProof/>
+        </w:rPr>
         <w:drawing>
           <wp:inline distT="0" distB="0" distL="0" distR="0" wp14:anchorId="0480C046" wp14:editId="5A5CE0A5">
             <wp:extent cx="4791744" cy="2924583"/>
@@ -1199,7 +1241,7 @@
                     <pic:cNvPicPr/>
                   </pic:nvPicPr>
                   <pic:blipFill>
-                    <a:blip r:embed="rId6"/>
+                    <a:blip r:embed="rId8"/>
                     <a:stretch>
                       <a:fillRect/>
                     </a:stretch>
@@ -1222,7 +1264,6 @@
     </w:p>
     <w:p>
       <w:r>
-        <w:lastRenderedPageBreak/>
         <w:t xml:space="preserve">Mejorando así por mucho el </w:t>
       </w:r>
       <w:proofErr w:type="spellStart"/>
@@ -1236,6 +1277,9 @@
     </w:p>
     <w:p>
       <w:r>
+        <w:rPr>
+          <w:noProof/>
+        </w:rPr>
         <w:drawing>
           <wp:inline distT="0" distB="0" distL="0" distR="0" wp14:anchorId="02A642CF" wp14:editId="0911EDC2">
             <wp:extent cx="5400040" cy="183515"/>
@@ -1252,7 +1296,7 @@
                     <pic:cNvPicPr/>
                   </pic:nvPicPr>
                   <pic:blipFill>
-                    <a:blip r:embed="rId7"/>
+                    <a:blip r:embed="rId9"/>
                     <a:stretch>
                       <a:fillRect/>
                     </a:stretch>
@@ -1275,6 +1319,9 @@
     </w:p>
     <w:p>
       <w:r>
+        <w:rPr>
+          <w:noProof/>
+        </w:rPr>
         <w:drawing>
           <wp:inline distT="0" distB="0" distL="0" distR="0" wp14:anchorId="24160334" wp14:editId="7B85B701">
             <wp:extent cx="4105848" cy="3848637"/>
@@ -1291,7 +1338,7 @@
                     <pic:cNvPicPr/>
                   </pic:nvPicPr>
                   <pic:blipFill>
-                    <a:blip r:embed="rId8"/>
+                    <a:blip r:embed="rId10"/>
                     <a:stretch>
                       <a:fillRect/>
                     </a:stretch>
@@ -1438,23 +1485,22 @@
       </w:r>
       <w:proofErr w:type="spellEnd"/>
       <w:r>
-        <w:t xml:space="preserve">() que como parámetro toma alfa, que es el número que le vamos a sumar al obtenido anteriormente por cada una de las </w:t>
-      </w:r>
-      <w:r>
-        <w:lastRenderedPageBreak/>
-        <w:t>entidades reconocidas, pudiendo así obtener recomendaciones según lo nombrado por el usuario.</w:t>
-      </w:r>
-    </w:p>
-    <w:p>
-      <w:r>
+        <w:t>() que como parámetro toma alfa, que es el número que le vamos a sumar al obtenido anteriormente por cada una de las entidades reconocidas, pudiendo así obtener recomendaciones según lo nombrado por el usuario.</w:t>
+      </w:r>
+    </w:p>
+    <w:p>
+      <w:r>
+        <w:rPr>
+          <w:noProof/>
+        </w:rPr>
         <w:drawing>
-          <wp:anchor distT="0" distB="0" distL="114300" distR="114300" simplePos="0" relativeHeight="251658240" behindDoc="0" locked="0" layoutInCell="1" allowOverlap="1" wp14:anchorId="1D9127C5" wp14:editId="50ADBA1B">
+          <wp:anchor distT="0" distB="0" distL="114300" distR="114300" simplePos="0" relativeHeight="251658240" behindDoc="0" locked="0" layoutInCell="1" allowOverlap="1" wp14:anchorId="1D9127C5" wp14:editId="04127392">
             <wp:simplePos x="0" y="0"/>
-            <wp:positionH relativeFrom="column">
-              <wp:posOffset>-470535</wp:posOffset>
+            <wp:positionH relativeFrom="margin">
+              <wp:align>right</wp:align>
             </wp:positionH>
             <wp:positionV relativeFrom="paragraph">
-              <wp:posOffset>308610</wp:posOffset>
+              <wp:posOffset>413385</wp:posOffset>
             </wp:positionV>
             <wp:extent cx="6187107" cy="1866900"/>
             <wp:effectExtent l="0" t="0" r="4445" b="0"/>
@@ -1471,7 +1517,7 @@
                     <pic:cNvPicPr/>
                   </pic:nvPicPr>
                   <pic:blipFill>
-                    <a:blip r:embed="rId9">
+                    <a:blip r:embed="rId11">
                       <a:extLst>
                         <a:ext uri="{28A0092B-C50C-407E-A947-70E740481C1C}">
                           <a14:useLocalDpi xmlns:a14="http://schemas.microsoft.com/office/drawing/2010/main" val="0"/>
@@ -1516,7 +1562,7 @@
     <w:p>
       <w:r>
         <w:pict w14:anchorId="07E8E388">
-          <v:rect id="_x0000_i1118" style="width:0;height:1.5pt" o:hralign="center" o:hrstd="t" o:hr="t" fillcolor="#a0a0a0" stroked="f"/>
+          <v:rect id="_x0000_i1028" style="width:0;height:1.5pt" o:hralign="center" o:hrstd="t" o:hr="t" fillcolor="#a0a0a0" stroked="f"/>
         </w:pict>
       </w:r>
     </w:p>
@@ -1536,16 +1582,7 @@
           <w:sz w:val="28"/>
           <w:szCs w:val="28"/>
         </w:rPr>
-        <w:t>5</w:t>
-      </w:r>
-      <w:r>
-        <w:rPr>
-          <w:b/>
-          <w:bCs/>
-          <w:sz w:val="28"/>
-          <w:szCs w:val="28"/>
-        </w:rPr>
-        <w:t>.</w:t>
+        <w:t>5.</w:t>
       </w:r>
       <w:r>
         <w:rPr>
@@ -1600,7 +1637,11 @@
       </w:r>
       <w:r>
         <w:br/>
-        <w:t>Se identificaron ciertos errores en la clasificación de emociones que presentaban ambigüedad o ambivalencia. Por ejemplo, expresiones que contenían emociones mixtas o palabras que podían tener significados opuestos según el contexto presentaron un mayor índice de error</w:t>
+        <w:t xml:space="preserve">Se identificaron ciertos errores en la clasificación de emociones que presentaban ambigüedad o </w:t>
+      </w:r>
+      <w:r>
+        <w:lastRenderedPageBreak/>
+        <w:t>ambivalencia. Por ejemplo, expresiones que contenían emociones mixtas o palabras que podían tener significados opuestos según el contexto presentaron un mayor índice de error</w:t>
       </w:r>
       <w:r>
         <w:t>. Además, al haber eliminado sentimientos, muchas veces nos encontraremos con la clasificación ´neutro´ en lugar de estos.</w:t>
@@ -1609,7 +1650,7 @@
     <w:p>
       <w:r>
         <w:pict w14:anchorId="49DA9031">
-          <v:rect id="_x0000_i1085" style="width:0;height:1.5pt" o:hralign="center" o:hrstd="t" o:hr="t" fillcolor="#a0a0a0" stroked="f"/>
+          <v:rect id="_x0000_i1029" style="width:0;height:1.5pt" o:hralign="center" o:hrstd="t" o:hr="t" fillcolor="#a0a0a0" stroked="f"/>
         </w:pict>
       </w:r>
     </w:p>
@@ -1621,16 +1662,7 @@
           <w:sz w:val="28"/>
           <w:szCs w:val="28"/>
         </w:rPr>
-        <w:t>6</w:t>
-      </w:r>
-      <w:r>
-        <w:rPr>
-          <w:b/>
-          <w:bCs/>
-          <w:sz w:val="28"/>
-          <w:szCs w:val="28"/>
-        </w:rPr>
-        <w:t xml:space="preserve">. </w:t>
+        <w:t xml:space="preserve">6. </w:t>
       </w:r>
       <w:r>
         <w:rPr>
@@ -1673,11 +1705,7 @@
         <w:t>puede</w:t>
       </w:r>
       <w:r>
-        <w:t xml:space="preserve"> experimentar con modelos de clasificación más complejos, como redes neuronales, y ampliar el conjunto de datos con </w:t>
-      </w:r>
-      <w:r>
-        <w:lastRenderedPageBreak/>
-        <w:t>descripciones de emociones más variadas. También sería valioso incorporar características adicionales como el contexto del usuario para personalizar aún más las recomendaciones.</w:t>
+        <w:t xml:space="preserve"> experimentar con modelos de clasificación más complejos, como redes neuronales, y ampliar el conjunto de datos con descripciones de emociones más variadas. También sería valioso incorporar características adicionales como el contexto del usuario para personalizar aún más las recomendaciones.</w:t>
       </w:r>
     </w:p>
     <w:p/>
@@ -1844,68 +1872,9 @@
     <w:p>
       <w:pPr>
         <w:rPr>
-          <w:b/>
-          <w:bCs/>
-        </w:rPr>
-      </w:pPr>
-    </w:p>
-    <w:p>
-      <w:pPr>
-        <w:rPr>
-          <w:b/>
-          <w:bCs/>
-        </w:rPr>
-      </w:pPr>
-    </w:p>
-    <w:p>
-      <w:pPr>
-        <w:rPr>
-          <w:b/>
-          <w:bCs/>
-        </w:rPr>
-      </w:pPr>
-    </w:p>
-    <w:p>
-      <w:pPr>
-        <w:rPr>
-          <w:b/>
-          <w:bCs/>
-        </w:rPr>
-      </w:pPr>
-    </w:p>
-    <w:p>
-      <w:pPr>
-        <w:rPr>
-          <w:b/>
-          <w:bCs/>
-        </w:rPr>
-      </w:pPr>
-    </w:p>
-    <w:p>
-      <w:pPr>
-        <w:rPr>
-          <w:b/>
-          <w:bCs/>
-        </w:rPr>
-      </w:pPr>
-    </w:p>
-    <w:p>
-      <w:pPr>
-        <w:rPr>
-          <w:b/>
-          <w:bCs/>
-        </w:rPr>
-      </w:pPr>
-    </w:p>
-    <w:p>
-      <w:pPr>
-        <w:rPr>
-          <w:b/>
-          <w:bCs/>
-        </w:rPr>
-      </w:pPr>
-    </w:p>
-    <w:p>
+          <w:lang w:val="en-US"/>
+        </w:rPr>
+      </w:pPr>
       <w:r>
         <w:rPr>
           <w:b/>
@@ -1915,17 +1884,7 @@
           <w:lang w:val="en-US"/>
         </w:rPr>
         <w:lastRenderedPageBreak/>
-        <w:t>7</w:t>
-      </w:r>
-      <w:r>
-        <w:rPr>
-          <w:b/>
-          <w:bCs/>
-          <w:sz w:val="28"/>
-          <w:szCs w:val="28"/>
-          <w:lang w:val="en-US"/>
-        </w:rPr>
-        <w:t xml:space="preserve">. </w:t>
+        <w:t xml:space="preserve">7. </w:t>
       </w:r>
       <w:proofErr w:type="spellStart"/>
       <w:r>
@@ -1971,7 +1930,7 @@
         </w:rPr>
         <w:t xml:space="preserve"> [Data set]. Hugging Face. </w:t>
       </w:r>
-      <w:hyperlink r:id="rId10" w:tgtFrame="_new" w:history="1">
+      <w:hyperlink r:id="rId12" w:tgtFrame="_new" w:history="1">
         <w:r>
           <w:rPr>
             <w:rStyle w:val="Hipervnculo"/>
@@ -1991,7 +1950,7 @@
     <w:p>
       <w:r>
         <w:pict w14:anchorId="3A307C4D">
-          <v:rect id="_x0000_i1087" style="width:0;height:1.5pt" o:hralign="center" o:hrstd="t" o:hr="t" fillcolor="#a0a0a0" stroked="f"/>
+          <v:rect id="_x0000_i1030" style="width:0;height:1.5pt" o:hralign="center" o:hrstd="t" o:hr="t" fillcolor="#a0a0a0" stroked="f"/>
         </w:pict>
       </w:r>
     </w:p>
@@ -2003,16 +1962,7 @@
           <w:sz w:val="28"/>
           <w:szCs w:val="28"/>
         </w:rPr>
-        <w:t>8</w:t>
-      </w:r>
-      <w:r>
-        <w:rPr>
-          <w:b/>
-          <w:bCs/>
-          <w:sz w:val="28"/>
-          <w:szCs w:val="28"/>
-        </w:rPr>
-        <w:t xml:space="preserve">. </w:t>
+        <w:t xml:space="preserve">8. </w:t>
       </w:r>
       <w:r>
         <w:rPr>
@@ -2038,31 +1988,19 @@
       <w:r>
         <w:t xml:space="preserve">: </w:t>
       </w:r>
-      <w:hyperlink r:id="rId11" w:history="1">
+      <w:hyperlink r:id="rId13" w:history="1">
         <w:r>
           <w:rPr>
             <w:rStyle w:val="Hipervnculo"/>
           </w:rPr>
-          <w:t>https://colab.research.google.com/drive/1</w:t>
-        </w:r>
-        <w:r>
-          <w:rPr>
-            <w:rStyle w:val="Hipervnculo"/>
-          </w:rPr>
-          <w:t>Q</w:t>
-        </w:r>
-        <w:r>
-          <w:rPr>
-            <w:rStyle w:val="Hipervnculo"/>
-          </w:rPr>
-          <w:t>VDHm7ZHtj5pbfbLesJBWS7zDWDNBT3i?usp=sharing</w:t>
+          <w:t>https://colab.research.google.com/drive/1QVDHm7ZHtj5pbfbLesJBWS7zDWDNBT3i?usp=sharing</w:t>
         </w:r>
       </w:hyperlink>
     </w:p>
     <w:p/>
     <w:sectPr>
       <w:pgSz w:w="11906" w:h="16838"/>
-      <w:pgMar w:top="1417" w:right="1701" w:bottom="1417" w:left="1701" w:header="708" w:footer="708" w:gutter="0"/>
+      <w:pgMar w:top="1134" w:right="1134" w:bottom="1134" w:left="1134" w:header="709" w:footer="709" w:gutter="0"/>
       <w:cols w:space="708"/>
       <w:docGrid w:linePitch="360"/>
     </w:sectPr>
@@ -3188,6 +3126,7 @@
   <w:style w:type="character" w:default="1" w:styleId="Fuentedeprrafopredeter">
     <w:name w:val="Default Paragraph Font"/>
     <w:uiPriority w:val="1"/>
+    <w:semiHidden/>
     <w:unhideWhenUsed/>
   </w:style>
   <w:style w:type="table" w:default="1" w:styleId="Tablanormal">
@@ -3553,4 +3492,16 @@
     </a:ext>
   </a:extLst>
 </a:theme>
+</file>
+
+<file path=customXml/item1.xml><?xml version="1.0" encoding="utf-8"?>
+<b:Sources xmlns:b="http://schemas.openxmlformats.org/officeDocument/2006/bibliography" xmlns="http://schemas.openxmlformats.org/officeDocument/2006/bibliography" SelectedStyle="\APASixthEditionOfficeOnline.xsl" StyleName="APA" Version="6"/>
+</file>
+
+<file path=customXml/itemProps1.xml><?xml version="1.0" encoding="utf-8"?>
+<ds:datastoreItem xmlns:ds="http://schemas.openxmlformats.org/officeDocument/2006/customXml" ds:itemID="{44059DCE-25F7-4B16-BDD6-7E60C71B7EC4}">
+  <ds:schemaRefs>
+    <ds:schemaRef ds:uri="http://schemas.openxmlformats.org/officeDocument/2006/bibliography"/>
+  </ds:schemaRefs>
+</ds:datastoreItem>
 </file>